--- a/法令ファイル/日本国有鉄道の経営する事業の運営の改善のために昭和六十一年度において緊急に講ずべき特別措置に関する法律施行令/日本国有鉄道の経営する事業の運営の改善のために昭和六十一年度において緊急に講ずべき特別措置に関する法律施行令（昭和六十一年政令第百九十一号）.docx
+++ b/法令ファイル/日本国有鉄道の経営する事業の運営の改善のために昭和六十一年度において緊急に講ずべき特別措置に関する法律施行令/日本国有鉄道の経営する事業の運営の改善のために昭和六十一年度において緊急に講ずべき特別措置に関する法律施行令（昭和六十一年政令第百九十一号）.docx
@@ -126,7 +126,7 @@
         <w:pStyle w:val="Heading1"/>
       </w:pPr>
       <w:r>
-        <w:t>附　則（昭和六一年八月一九日政令第二八二号）</w:t>
+        <w:t>附則（昭和六一年八月一九日政令第二八二号）</w:t>
       </w:r>
     </w:p>
     <w:p>
@@ -144,7 +144,7 @@
         <w:pStyle w:val="Heading1"/>
       </w:pPr>
       <w:r>
-        <w:t>附　則（昭和六一年一二月四日政令第三六〇号）</w:t>
+        <w:t>附則（昭和六一年一二月四日政令第三六〇号）</w:t>
       </w:r>
     </w:p>
     <w:p>
@@ -162,7 +162,7 @@
         <w:pStyle w:val="Heading1"/>
       </w:pPr>
       <w:r>
-        <w:t>附　則（昭和六二年三月二〇日政令第五四号）</w:t>
+        <w:t>附則（昭和六二年三月二〇日政令第五四号）</w:t>
       </w:r>
     </w:p>
     <w:p>
@@ -188,7 +188,7 @@
         <w:pStyle w:val="Heading1"/>
       </w:pPr>
       <w:r>
-        <w:t>附　則（昭和六二年四月二八日政令第一三四号）</w:t>
+        <w:t>附則（昭和六二年四月二八日政令第一三四号）</w:t>
       </w:r>
     </w:p>
     <w:p>
@@ -206,7 +206,7 @@
         <w:pStyle w:val="Heading1"/>
       </w:pPr>
       <w:r>
-        <w:t>附　則（昭和六二年六月一二日政令第二一六号）</w:t>
+        <w:t>附則（昭和六二年六月一二日政令第二一六号）</w:t>
       </w:r>
     </w:p>
     <w:p>
@@ -230,11 +230,7 @@
         <w:t>第二条（旧林業信用基金法施行令等の暫定的効力）</w:t>
       </w:r>
     </w:p>
-    <w:p>
-      <w:r>
-        <w:br/>
-      </w:r>
-    </w:p>
+    <w:p/>
     <w:p>
       <w:pPr>
         <w:pStyle w:val="Heading5"/>
@@ -250,6 +246,8 @@
       </w:pPr>
       <w:r>
         <w:t>この政令の施行の際現に存する中央漁業信用基金については、旧特殊法人登記令、旧国家公務員退職手当法施行令、旧国家公務員等共済組合法施行令、第七条の規定による改正前の中小漁業融資保証法施行令（以下「旧中小漁業融資保証法施行令」という。）、第九条の規定による改正前の国の利害に関係のある訴訟についての法務大臣の権限等に関する法律第七条第一項の公法人を定める政令、第十一条の規定による改正前の日本国有鉄道の経営する事業の運営の改善のために昭和六十一年度において緊急に講ずべき特別措置に関する法律施行令及び第十二条の規定による改正前の日本国有鉄道退職希望職員及び日本国有鉄道清算事業団職員の再就職の促進に関する特別措置法施行令は、この政令の施行後も、なおその効力を有する。</w:t>
+        <w:br/>
+        <w:t>この場合において、旧中小漁業融資保証法施行令第三条第三項中「年七パーセント」とあるのは、「年六・七パーセント」とする。</w:t>
       </w:r>
     </w:p>
     <w:p>
@@ -262,7 +260,7 @@
         <w:pStyle w:val="Heading1"/>
       </w:pPr>
       <w:r>
-        <w:t>附　則（昭和六二年六月三〇日政令第二四〇号）</w:t>
+        <w:t>附則（昭和六二年六月三〇日政令第二四〇号）</w:t>
       </w:r>
     </w:p>
     <w:p>
@@ -280,7 +278,37 @@
         <w:pStyle w:val="Heading1"/>
       </w:pPr>
       <w:r>
-        <w:t>附　則（昭和六二年七月一日政令第二五二号）</w:t>
+        <w:t>附則（昭和六二年七月一日政令第二五二号）</w:t>
+      </w:r>
+    </w:p>
+    <w:p>
+      <w:pPr>
+        <w:pStyle w:val="Heading5"/>
+        <w:ind w:left="440"/>
+      </w:pPr>
+      <w:r>
+        <w:t>１</w:t>
+      </w:r>
+    </w:p>
+    <w:p>
+      <w:pPr>
+        <w:ind w:left="440"/>
+      </w:pPr>
+      <w:r>
+        <w:t>この政令は、公布の日から施行する。</w:t>
+      </w:r>
+    </w:p>
+    <w:p>
+      <w:r>
+        <w:br w:type="page"/>
+      </w:r>
+    </w:p>
+    <w:p>
+      <w:pPr>
+        <w:pStyle w:val="Heading1"/>
+      </w:pPr>
+      <w:r>
+        <w:t>附則（平成二年六月二二日政令第一七五号）</w:t>
       </w:r>
     </w:p>
     <w:p>
@@ -298,25 +326,7 @@
         <w:pStyle w:val="Heading1"/>
       </w:pPr>
       <w:r>
-        <w:t>附　則（平成二年六月二二日政令第一七五号）</w:t>
-      </w:r>
-    </w:p>
-    <w:p>
-      <w:r>
-        <w:t>この政令は、公布の日から施行する。</w:t>
-      </w:r>
-    </w:p>
-    <w:p>
-      <w:r>
-        <w:br w:type="page"/>
-      </w:r>
-    </w:p>
-    <w:p>
-      <w:pPr>
-        <w:pStyle w:val="Heading1"/>
-      </w:pPr>
-      <w:r>
-        <w:t>附　則（平成九年七月一一日政令第二四八号）</w:t>
+        <w:t>附則（平成九年七月一一日政令第二四八号）</w:t>
       </w:r>
     </w:p>
     <w:p>
@@ -344,7 +354,7 @@
     </w:pPr>
     <w:r>
       <w:tab/>
-      <w:t>WeGov v0.1 - FTS141</w:t>
+      <w:t>WeGov v0.2 - FTS141</w:t>
     </w:r>
   </w:p>
 </w:ftr>
